--- a/第二轮建模/论文_Hobo.docx
+++ b/第二轮建模/论文_Hobo.docx
@@ -64,13 +64,7 @@
         <w:rPr>
           <w:rFonts w:hint="eastAsia"/>
         </w:rPr>
-        <w:t>，由于平均上每本书所能获得的利润与售价成正比，本文将某课程的书的平均价格直接作为该书所能获得的利润。在某特定的历史年份中，</w:t>
-      </w:r>
-      <w:r>
-        <w:rPr>
-          <w:rFonts w:hint="eastAsia"/>
-        </w:rPr>
-        <w:t>本文将调查问卷中</w:t>
+        <w:t>，由于平均上每本书所能获得的利润与售价成正比，本文将某课程的书的平均价格直接作为该书所能获得的利润。在某特定的历史年份中，本文将调查问卷中</w:t>
       </w:r>
       <w:r>
         <w:rPr>
@@ -94,25 +88,7 @@
         <w:rPr>
           <w:rFonts w:hint="eastAsia"/>
         </w:rPr>
-        <w:t>，作为</w:t>
-      </w:r>
-      <w:r>
-        <w:rPr>
-          <w:rFonts w:hint="eastAsia"/>
-        </w:rPr>
-        <w:t>这一年</w:t>
-      </w:r>
-      <w:r>
-        <w:rPr>
-          <w:rFonts w:hint="eastAsia"/>
-        </w:rPr>
-        <w:t>该课程的书在市场中的强势程度</w:t>
-      </w:r>
-      <w:r>
-        <w:rPr>
-          <w:rFonts w:hint="eastAsia"/>
-        </w:rPr>
-        <w:t>；将这一年某一课程的书的销售量和被分配到数目的比值，作为</w:t>
+        <w:t>，作为这一年该课程的书在市场中的强势程度；将这一年某一课程的书的销售量和被分配到数目的比值，作为</w:t>
       </w:r>
       <w:r>
         <w:rPr>
@@ -149,9 +125,6 @@
       <w:pPr>
         <w:pStyle w:val="a5"/>
         <w:ind w:firstLine="480"/>
-        <w:rPr>
-          <w:rFonts w:hint="eastAsia"/>
-        </w:rPr>
       </w:pPr>
       <w:r>
         <w:rPr>
@@ -215,59 +188,808 @@
         <w:rPr>
           <w:rFonts w:hint="eastAsia"/>
         </w:rPr>
-        <w:t>出版社今年所有所售书的强势程度，并使用</w:t>
+        <w:t>出版社今年所有所售书的强势程度，</w:t>
+      </w:r>
+      <w:r>
+        <w:rPr>
+          <w:rFonts w:hint="eastAsia"/>
+        </w:rPr>
+        <w:t>建立优化模型，</w:t>
+      </w:r>
+      <w:r>
+        <w:rPr>
+          <w:rFonts w:hint="eastAsia"/>
+        </w:rPr>
+        <w:t>并使用</w:t>
       </w:r>
       <w:r>
         <w:rPr>
           <w:rFonts w:hint="eastAsia"/>
         </w:rPr>
         <w:t>Lingo</w:t>
+      </w:r>
+      <w:r>
+        <w:rPr>
+          <w:rFonts w:hint="eastAsia"/>
+        </w:rPr>
+        <w:t>软件求解出能使强势程度为最大值的方案，这个最大值求得为</w:t>
+      </w:r>
+      <w:r>
+        <w:t>16100610</w:t>
+      </w:r>
+      <w:r>
+        <w:rPr>
+          <w:rFonts w:hint="eastAsia"/>
+        </w:rPr>
+        <w:t>。之后本文</w:t>
+      </w:r>
+      <w:r>
+        <w:rPr>
+          <w:rFonts w:hint="eastAsia"/>
+        </w:rPr>
+        <w:t>建立了强势程度在某数值之上的情况下</w:t>
+      </w:r>
+      <w:r>
+        <w:rPr>
+          <w:rFonts w:hint="eastAsia"/>
+        </w:rPr>
+        <w:t>，怎样分配书号能获得最大利润的优化模型，并</w:t>
+      </w:r>
+      <w:r>
+        <w:rPr>
+          <w:rFonts w:hint="eastAsia"/>
+        </w:rPr>
+        <w:t>将</w:t>
+      </w:r>
+      <w:r>
+        <w:rPr>
+          <w:rFonts w:hint="eastAsia"/>
+        </w:rPr>
+        <w:t>钢材求得的</w:t>
+      </w:r>
+      <w:r>
+        <w:rPr>
+          <w:rFonts w:hint="eastAsia"/>
+        </w:rPr>
+        <w:t>强势程度限定在</w:t>
+      </w:r>
+      <w:r>
+        <w:rPr>
+          <w:rFonts w:hint="eastAsia"/>
+        </w:rPr>
+        <w:t>90%</w:t>
+      </w:r>
+      <w:r>
+        <w:rPr>
+          <w:rFonts w:hint="eastAsia"/>
+        </w:rPr>
+        <w:t>以上</w:t>
+      </w:r>
+      <w:r>
+        <w:rPr>
+          <w:rFonts w:hint="eastAsia"/>
+        </w:rPr>
+        <w:t>，之后</w:t>
+      </w:r>
+      <w:r>
+        <w:rPr>
+          <w:rFonts w:hint="eastAsia"/>
+        </w:rPr>
+        <w:t>逐步增加这个数值，</w:t>
+      </w:r>
+      <w:proofErr w:type="gramStart"/>
+      <w:r>
+        <w:rPr>
+          <w:rFonts w:hint="eastAsia"/>
+        </w:rPr>
+        <w:t>观察总</w:t>
+      </w:r>
+      <w:proofErr w:type="gramEnd"/>
+      <w:r>
+        <w:rPr>
+          <w:rFonts w:hint="eastAsia"/>
+        </w:rPr>
+        <w:t>利润的变动，最终发现：直到</w:t>
+      </w:r>
+      <w:r>
+        <w:rPr>
+          <w:rFonts w:hint="eastAsia"/>
+        </w:rPr>
+        <w:t>强势程度</w:t>
+      </w:r>
+      <w:r>
+        <w:rPr>
+          <w:rFonts w:hint="eastAsia"/>
+        </w:rPr>
+        <w:t>为最大值的</w:t>
+      </w:r>
+      <w:r>
+        <w:rPr>
+          <w:rFonts w:hint="eastAsia"/>
+        </w:rPr>
+        <w:t>98.</w:t>
+      </w:r>
+      <w:r>
+        <w:t>2</w:t>
+      </w:r>
+      <w:r>
+        <w:rPr>
+          <w:rFonts w:hint="eastAsia"/>
+        </w:rPr>
+        <w:t>%</w:t>
+      </w:r>
+      <w:r>
+        <w:rPr>
+          <w:rFonts w:hint="eastAsia"/>
+        </w:rPr>
+        <w:t>时，</w:t>
+      </w:r>
+      <w:r>
+        <w:rPr>
+          <w:rFonts w:hint="eastAsia"/>
+        </w:rPr>
+        <w:t>能获得的</w:t>
+      </w:r>
+      <w:r>
+        <w:rPr>
+          <w:rFonts w:hint="eastAsia"/>
+        </w:rPr>
+        <w:t>最大利润都和</w:t>
+      </w:r>
+      <w:r>
+        <w:rPr>
+          <w:rFonts w:hint="eastAsia"/>
+        </w:rPr>
+        <w:t>强势程度为最大值的</w:t>
+      </w:r>
+      <w:r>
+        <w:rPr>
+          <w:rFonts w:hint="eastAsia"/>
+        </w:rPr>
+        <w:t>9</w:t>
+      </w:r>
+      <w:r>
+        <w:t>0</w:t>
+      </w:r>
+      <w:r>
+        <w:rPr>
+          <w:rFonts w:hint="eastAsia"/>
+        </w:rPr>
+        <w:t>%</w:t>
+      </w:r>
+      <w:r>
+        <w:rPr>
+          <w:rFonts w:hint="eastAsia"/>
+        </w:rPr>
+        <w:t>时一样，</w:t>
+      </w:r>
+      <w:r>
+        <w:rPr>
+          <w:rFonts w:hint="eastAsia"/>
+        </w:rPr>
+        <w:t>强势程度</w:t>
+      </w:r>
+      <w:r>
+        <w:rPr>
+          <w:rFonts w:hint="eastAsia"/>
+        </w:rPr>
+        <w:t>超过</w:t>
+      </w:r>
+      <w:r>
+        <w:rPr>
+          <w:rFonts w:hint="eastAsia"/>
+        </w:rPr>
+        <w:t>最大值</w:t>
+      </w:r>
+      <w:r>
+        <w:rPr>
+          <w:rFonts w:hint="eastAsia"/>
+        </w:rPr>
+        <w:t>的</w:t>
+      </w:r>
+      <w:r>
+        <w:rPr>
+          <w:rFonts w:hint="eastAsia"/>
+        </w:rPr>
+        <w:t>98.</w:t>
+      </w:r>
+      <w:r>
+        <w:t>2</w:t>
+      </w:r>
+      <w:r>
+        <w:rPr>
+          <w:rFonts w:hint="eastAsia"/>
+        </w:rPr>
+        <w:t>%</w:t>
+      </w:r>
+      <w:r>
+        <w:rPr>
+          <w:rFonts w:hint="eastAsia"/>
+        </w:rPr>
+        <w:t>时</w:t>
+      </w:r>
+      <w:r>
+        <w:rPr>
+          <w:rFonts w:hint="eastAsia"/>
+        </w:rPr>
+        <w:t>，</w:t>
+      </w:r>
+      <w:r>
+        <w:rPr>
+          <w:rFonts w:hint="eastAsia"/>
+        </w:rPr>
+        <w:t>能获得的</w:t>
+      </w:r>
+      <w:r>
+        <w:rPr>
+          <w:rFonts w:hint="eastAsia"/>
+        </w:rPr>
+        <w:t>最大利润才略有减小。因此，我们给出建议：将</w:t>
+      </w:r>
+      <w:r>
+        <w:rPr>
+          <w:rFonts w:hint="eastAsia"/>
+        </w:rPr>
+        <w:t>强势程度为最大值的</w:t>
+      </w:r>
+      <w:r>
+        <w:rPr>
+          <w:rFonts w:hint="eastAsia"/>
+        </w:rPr>
+        <w:t>98.</w:t>
+      </w:r>
+      <w:r>
+        <w:t>2</w:t>
+      </w:r>
+      <w:r>
+        <w:rPr>
+          <w:rFonts w:hint="eastAsia"/>
+        </w:rPr>
+        <w:t>%</w:t>
+      </w:r>
+      <w:r>
+        <w:rPr>
+          <w:rFonts w:hint="eastAsia"/>
+        </w:rPr>
+        <w:t>时</w:t>
+      </w:r>
+      <w:r>
+        <w:rPr>
+          <w:rFonts w:hint="eastAsia"/>
+        </w:rPr>
+        <w:t>可以获得最大利润的书号</w:t>
+      </w:r>
+      <w:r>
+        <w:rPr>
+          <w:rFonts w:hint="eastAsia"/>
+        </w:rPr>
+        <w:t>分配方</w:t>
+      </w:r>
+      <w:r>
+        <w:rPr>
+          <w:rFonts w:hint="eastAsia"/>
+        </w:rPr>
+        <w:t>案作为本年总社向分社的书号分配方案。</w:t>
+      </w:r>
+    </w:p>
+    <w:p>
+      <w:pPr>
+        <w:pStyle w:val="a5"/>
+        <w:ind w:firstLineChars="0" w:firstLine="0"/>
+      </w:pPr>
+      <w:r>
+        <w:rPr>
+          <w:rFonts w:hint="eastAsia"/>
+          <w:b/>
+        </w:rPr>
+        <w:t>关键词：</w:t>
+      </w:r>
+      <w:r>
+        <w:rPr>
+          <w:rFonts w:hint="eastAsia"/>
+        </w:rPr>
+        <w:t>强势程度</w:t>
+      </w:r>
+      <w:r>
+        <w:rPr>
+          <w:rFonts w:hint="eastAsia"/>
+        </w:rPr>
+        <w:t xml:space="preserve"> </w:t>
+      </w:r>
+      <w:r>
+        <w:rPr>
+          <w:rFonts w:hint="eastAsia"/>
+        </w:rPr>
+        <w:t>最大利润</w:t>
+      </w:r>
+      <w:r>
+        <w:rPr>
+          <w:rFonts w:hint="eastAsia"/>
+        </w:rPr>
+        <w:t xml:space="preserve"> </w:t>
+      </w:r>
+      <w:r>
+        <w:rPr>
+          <w:rFonts w:hint="eastAsia"/>
+        </w:rPr>
+        <w:t>灰色预测</w:t>
+      </w:r>
+      <w:r>
+        <w:rPr>
+          <w:rFonts w:hint="eastAsia"/>
+        </w:rPr>
+        <w:t xml:space="preserve"> </w:t>
+      </w:r>
+      <w:r>
+        <w:rPr>
+          <w:rFonts w:hint="eastAsia"/>
+        </w:rPr>
+        <w:t>优化模型</w:t>
+      </w:r>
+    </w:p>
+    <w:p>
+      <w:pPr>
+        <w:pStyle w:val="a5"/>
+        <w:ind w:firstLineChars="0" w:firstLine="0"/>
+      </w:pPr>
+    </w:p>
+    <w:p>
+      <w:pPr>
+        <w:pStyle w:val="a5"/>
+        <w:ind w:firstLineChars="0" w:firstLine="0"/>
+      </w:pPr>
+    </w:p>
+    <w:p>
+      <w:pPr>
+        <w:pStyle w:val="a5"/>
+        <w:ind w:firstLineChars="0" w:firstLine="0"/>
+      </w:pPr>
+    </w:p>
+    <w:p>
+      <w:pPr>
+        <w:pStyle w:val="a5"/>
+        <w:ind w:firstLineChars="0" w:firstLine="0"/>
+      </w:pPr>
+    </w:p>
+    <w:p>
+      <w:pPr>
+        <w:pStyle w:val="a5"/>
+        <w:ind w:firstLineChars="0" w:firstLine="0"/>
+      </w:pPr>
+    </w:p>
+    <w:p>
+      <w:pPr>
+        <w:pStyle w:val="a5"/>
+        <w:ind w:firstLineChars="0" w:firstLine="0"/>
+      </w:pPr>
+    </w:p>
+    <w:p>
+      <w:pPr>
+        <w:pStyle w:val="a5"/>
+        <w:ind w:firstLineChars="0" w:firstLine="0"/>
+      </w:pPr>
+    </w:p>
+    <w:p>
+      <w:pPr>
+        <w:pStyle w:val="a5"/>
+        <w:ind w:firstLineChars="0" w:firstLine="0"/>
+      </w:pPr>
+    </w:p>
+    <w:p>
+      <w:pPr>
+        <w:pStyle w:val="a5"/>
+        <w:ind w:firstLineChars="0" w:firstLine="0"/>
+      </w:pPr>
+    </w:p>
+    <w:p>
+      <w:pPr>
+        <w:pStyle w:val="a5"/>
+        <w:ind w:firstLineChars="0" w:firstLine="0"/>
+      </w:pPr>
+    </w:p>
+    <w:p>
+      <w:pPr>
+        <w:pStyle w:val="a5"/>
+        <w:ind w:firstLineChars="0" w:firstLine="0"/>
+      </w:pPr>
+    </w:p>
+    <w:p>
+      <w:pPr>
+        <w:pStyle w:val="1"/>
+        <w:jc w:val="center"/>
+      </w:pPr>
+      <w:r>
+        <w:rPr>
+          <w:rFonts w:hint="eastAsia"/>
+        </w:rPr>
+        <w:lastRenderedPageBreak/>
+        <w:t>目录</w:t>
+      </w:r>
+    </w:p>
+    <w:p>
+      <w:r>
+        <w:rPr>
+          <w:rFonts w:hint="eastAsia"/>
+        </w:rPr>
+        <w:t>摘要</w:t>
+      </w:r>
+    </w:p>
+    <w:p>
+      <w:r>
+        <w:rPr>
+          <w:rFonts w:hint="eastAsia"/>
+        </w:rPr>
+        <w:t>1.</w:t>
+      </w:r>
+      <w:r>
+        <w:t xml:space="preserve"> </w:t>
+      </w:r>
+      <w:r>
+        <w:rPr>
+          <w:rFonts w:hint="eastAsia"/>
+        </w:rPr>
+        <w:t>问题的重述</w:t>
+      </w:r>
+    </w:p>
+    <w:p>
+      <w:r>
+        <w:rPr>
+          <w:rFonts w:hint="eastAsia"/>
+        </w:rPr>
+        <w:t>2.</w:t>
+      </w:r>
+      <w:r>
+        <w:t xml:space="preserve"> </w:t>
+      </w:r>
+      <w:r>
+        <w:rPr>
+          <w:rFonts w:hint="eastAsia"/>
+        </w:rPr>
+        <w:t>模型假设</w:t>
+      </w:r>
+    </w:p>
+    <w:p>
+      <w:r>
+        <w:rPr>
+          <w:rFonts w:hint="eastAsia"/>
+        </w:rPr>
+        <w:t>3.</w:t>
+      </w:r>
+      <w:r>
+        <w:t xml:space="preserve"> </w:t>
+      </w:r>
+      <w:r>
+        <w:rPr>
+          <w:rFonts w:hint="eastAsia"/>
+        </w:rPr>
+        <w:t>符号说明</w:t>
+      </w:r>
+    </w:p>
+    <w:p>
+      <w:r>
+        <w:rPr>
+          <w:rFonts w:hint="eastAsia"/>
+        </w:rPr>
+        <w:t xml:space="preserve">4. </w:t>
+      </w:r>
+      <w:r>
+        <w:rPr>
+          <w:rFonts w:hint="eastAsia"/>
+        </w:rPr>
+        <w:t>问题分析</w:t>
+      </w:r>
+    </w:p>
+    <w:p>
+      <w:r>
+        <w:tab/>
+        <w:t>4.1</w:t>
+      </w:r>
+      <w:r>
+        <w:rPr>
+          <w:rFonts w:hint="eastAsia"/>
+        </w:rPr>
+        <w:t xml:space="preserve"> </w:t>
+      </w:r>
+      <w:r>
+        <w:rPr>
+          <w:rFonts w:hint="eastAsia"/>
+        </w:rPr>
+        <w:t>对某课程的书的强势程度的理解</w:t>
+      </w:r>
+    </w:p>
+    <w:p>
+      <w:r>
+        <w:tab/>
+        <w:t xml:space="preserve">4.2 </w:t>
+      </w:r>
+      <w:r>
+        <w:rPr>
+          <w:rFonts w:hint="eastAsia"/>
+        </w:rPr>
+        <w:t>对某课程的书的销量的理解</w:t>
+      </w:r>
+    </w:p>
+    <w:p>
+      <w:pPr>
+        <w:ind w:firstLine="420"/>
+        <w:rPr>
+          <w:rFonts w:hint="eastAsia"/>
+        </w:rPr>
+      </w:pPr>
+      <w:r>
+        <w:t>4.3</w:t>
+      </w:r>
+      <w:r>
+        <w:t xml:space="preserve"> </w:t>
+      </w:r>
+      <w:r>
+        <w:rPr>
+          <w:rFonts w:hint="eastAsia"/>
+        </w:rPr>
+        <w:t>对某课程的</w:t>
+      </w:r>
+      <w:r>
+        <w:rPr>
+          <w:rFonts w:hint="eastAsia"/>
+        </w:rPr>
+        <w:t>书的利润</w:t>
+      </w:r>
+      <w:r>
+        <w:rPr>
+          <w:rFonts w:hint="eastAsia"/>
+        </w:rPr>
+        <w:t>的理解</w:t>
+      </w:r>
+    </w:p>
+    <w:p>
+      <w:pPr>
+        <w:rPr>
+          <w:rFonts w:hint="eastAsia"/>
+        </w:rPr>
+      </w:pPr>
+      <w:r>
+        <w:tab/>
+        <w:t>4.4</w:t>
+      </w:r>
+      <w:r>
+        <w:t xml:space="preserve"> </w:t>
+      </w:r>
+      <w:r>
+        <w:rPr>
+          <w:rFonts w:hint="eastAsia"/>
+        </w:rPr>
+        <w:t>对</w:t>
+      </w:r>
+      <w:r>
+        <w:rPr>
+          <w:rFonts w:hint="eastAsia"/>
+        </w:rPr>
+        <w:t>A</w:t>
+      </w:r>
+      <w:r>
+        <w:rPr>
+          <w:rFonts w:hint="eastAsia"/>
+        </w:rPr>
+        <w:t>出版社今年售书的强势程度和最大利润的理解</w:t>
+      </w:r>
+    </w:p>
+    <w:p>
+      <w:r>
+        <w:t>5</w:t>
+      </w:r>
+      <w:r>
+        <w:rPr>
+          <w:rFonts w:hint="eastAsia"/>
+        </w:rPr>
+        <w:t>.</w:t>
+      </w:r>
+      <w:r>
+        <w:t xml:space="preserve"> </w:t>
+      </w:r>
+      <w:r>
+        <w:rPr>
+          <w:rFonts w:hint="eastAsia"/>
+        </w:rPr>
+        <w:t>模型的准备</w:t>
+      </w:r>
+    </w:p>
+    <w:p>
+      <w:pPr>
+        <w:rPr>
+          <w:rFonts w:hint="eastAsia"/>
+        </w:rPr>
+      </w:pPr>
+      <w:r>
+        <w:tab/>
+        <w:t>5.1</w:t>
+      </w:r>
+      <w:r>
+        <w:rPr>
+          <w:rFonts w:hint="eastAsia"/>
+        </w:rPr>
+        <w:t xml:space="preserve"> </w:t>
+      </w:r>
+      <w:r>
+        <w:rPr>
+          <w:rFonts w:hint="eastAsia"/>
+        </w:rPr>
+        <w:t>预测今年某课程书的强势程度</w:t>
+      </w:r>
+    </w:p>
+    <w:p>
+      <w:pPr>
+        <w:rPr>
+          <w:rFonts w:hint="eastAsia"/>
+        </w:rPr>
+      </w:pPr>
+      <w:r>
+        <w:tab/>
+        <w:t xml:space="preserve">5.2 </w:t>
+      </w:r>
+      <w:r>
+        <w:rPr>
+          <w:rFonts w:hint="eastAsia"/>
+        </w:rPr>
+        <w:t>预测今年某课程书的每书目的销量</w:t>
+      </w:r>
+    </w:p>
+    <w:p>
+      <w:r>
+        <w:t>6</w:t>
+      </w:r>
+      <w:r>
+        <w:rPr>
+          <w:rFonts w:hint="eastAsia"/>
+        </w:rPr>
+        <w:t>.</w:t>
+      </w:r>
+      <w:r>
+        <w:t xml:space="preserve"> </w:t>
+      </w:r>
+      <w:r>
+        <w:rPr>
+          <w:rFonts w:hint="eastAsia"/>
+        </w:rPr>
+        <w:t>模型的建立</w:t>
+      </w:r>
+    </w:p>
+    <w:p>
+      <w:r>
+        <w:tab/>
+        <w:t xml:space="preserve">6.1 </w:t>
+      </w:r>
+      <w:r>
+        <w:rPr>
+          <w:rFonts w:hint="eastAsia"/>
+        </w:rPr>
+        <w:t>出版社</w:t>
+      </w:r>
+      <w:r>
+        <w:rPr>
+          <w:rFonts w:hint="eastAsia"/>
+        </w:rPr>
+        <w:t>A</w:t>
+      </w:r>
+      <w:r>
+        <w:rPr>
+          <w:rFonts w:hint="eastAsia"/>
+        </w:rPr>
+        <w:t>今年售书的强势程度优化模型</w:t>
+      </w:r>
+    </w:p>
+    <w:p>
+      <w:pPr>
+        <w:rPr>
+          <w:rFonts w:hint="eastAsia"/>
+        </w:rPr>
+      </w:pPr>
+      <w:r>
+        <w:tab/>
+        <w:t xml:space="preserve">6.2 </w:t>
+      </w:r>
+      <w:r>
+        <w:rPr>
+          <w:rFonts w:hint="eastAsia"/>
+        </w:rPr>
+        <w:t>出版社</w:t>
+      </w:r>
+      <w:r>
+        <w:rPr>
+          <w:rFonts w:hint="eastAsia"/>
+        </w:rPr>
+        <w:t>A</w:t>
+      </w:r>
+      <w:r>
+        <w:rPr>
+          <w:rFonts w:hint="eastAsia"/>
+        </w:rPr>
+        <w:t>今年售书当强势程度控制下的最大利润优化模型</w:t>
+      </w:r>
+    </w:p>
+    <w:p>
+      <w:r>
+        <w:rPr>
+          <w:rFonts w:hint="eastAsia"/>
+        </w:rPr>
+        <w:t>7.</w:t>
+      </w:r>
+      <w:r>
+        <w:t xml:space="preserve"> </w:t>
+      </w:r>
+      <w:r>
+        <w:rPr>
+          <w:rFonts w:hint="eastAsia"/>
+        </w:rPr>
+        <w:t>模型的求解</w:t>
+      </w:r>
+    </w:p>
+    <w:p>
+      <w:r>
+        <w:tab/>
+        <w:t xml:space="preserve">7.1 </w:t>
+      </w:r>
+      <w:r>
+        <w:rPr>
+          <w:rFonts w:hint="eastAsia"/>
+        </w:rPr>
+        <w:t>数据的处理</w:t>
+      </w:r>
+    </w:p>
+    <w:p>
+      <w:pPr>
+        <w:rPr>
+          <w:rFonts w:hint="eastAsia"/>
+        </w:rPr>
+      </w:pPr>
+      <w:r>
+        <w:tab/>
+        <w:t xml:space="preserve">7.2 </w:t>
+      </w:r>
+      <w:r>
+        <w:rPr>
+          <w:rFonts w:hint="eastAsia"/>
+        </w:rPr>
+        <w:t>优化模型的求解</w:t>
       </w:r>
       <w:bookmarkStart w:id="0" w:name="_GoBack"/>
       <w:bookmarkEnd w:id="0"/>
-      <w:r>
-        <w:rPr>
-          <w:rFonts w:hint="eastAsia"/>
-        </w:rPr>
-        <w:t>软件求解出最大值为</w:t>
-      </w:r>
-      <w:r>
-        <w:t>1610061</w:t>
-      </w:r>
-      <w:r>
-        <w:t>0</w:t>
-      </w:r>
-      <w:r>
-        <w:rPr>
-          <w:rFonts w:hint="eastAsia"/>
-        </w:rPr>
-        <w:t>。之后本文将这个强势程度限定在</w:t>
-      </w:r>
-      <w:r>
-        <w:rPr>
-          <w:rFonts w:hint="eastAsia"/>
-        </w:rPr>
-        <w:t>90%</w:t>
-      </w:r>
-      <w:r>
-        <w:rPr>
-          <w:rFonts w:hint="eastAsia"/>
-        </w:rPr>
-        <w:t>以上，并且逐步增加这个数值，</w:t>
-      </w:r>
-      <w:proofErr w:type="gramStart"/>
-      <w:r>
-        <w:rPr>
-          <w:rFonts w:hint="eastAsia"/>
-        </w:rPr>
-        <w:t>观察总</w:t>
-      </w:r>
-      <w:proofErr w:type="gramEnd"/>
-      <w:r>
-        <w:rPr>
-          <w:rFonts w:hint="eastAsia"/>
-        </w:rPr>
-        <w:t>利润的变动，最终发现：当强势程度</w:t>
+    </w:p>
+    <w:p>
+      <w:r>
+        <w:t>8</w:t>
+      </w:r>
+      <w:r>
+        <w:rPr>
+          <w:rFonts w:hint="eastAsia"/>
+        </w:rPr>
+        <w:t xml:space="preserve">. </w:t>
+      </w:r>
+      <w:r>
+        <w:rPr>
+          <w:rFonts w:hint="eastAsia"/>
+        </w:rPr>
+        <w:t>模型的评价</w:t>
+      </w:r>
+    </w:p>
+    <w:p>
+      <w:r>
+        <w:rPr>
+          <w:rFonts w:hint="eastAsia"/>
+        </w:rPr>
+        <w:t>参考文献</w:t>
+      </w:r>
+    </w:p>
+    <w:p>
+      <w:pPr>
+        <w:rPr>
+          <w:rFonts w:hint="eastAsia"/>
+        </w:rPr>
+      </w:pPr>
+      <w:r>
+        <w:rPr>
+          <w:rFonts w:hint="eastAsia"/>
+        </w:rPr>
+        <w:t>附录</w:t>
       </w:r>
     </w:p>
     <w:sectPr>

--- a/第二轮建模/论文_Hobo.docx
+++ b/第二轮建模/论文_Hobo.docx
@@ -34,7 +34,19 @@
         <w:rPr>
           <w:rFonts w:hint="eastAsia"/>
         </w:rPr>
-        <w:t>出版社是传播知识与获得商业利润的一个集合体。每年，出版社所能分配的书号书是一定的。所以，出版社要将这些书号合理地分配各个分社，并使得所出的图书尽量在市场中占有</w:t>
+        <w:t>出版社是传播知识与获得商业利润的一个集合体。每年，出版社所能分配的书号书是一定的。所以，</w:t>
+      </w:r>
+      <w:r>
+        <w:rPr>
+          <w:rFonts w:hint="eastAsia"/>
+        </w:rPr>
+        <w:t>出版社能</w:t>
+      </w:r>
+      <w:r>
+        <w:rPr>
+          <w:rFonts w:hint="eastAsia"/>
+        </w:rPr>
+        <w:t>将这些书号合理地分配各个分社，并使得所出的图书尽量在市场中占有</w:t>
       </w:r>
       <w:r>
         <w:rPr>
@@ -46,7 +58,21 @@
         <w:rPr>
           <w:rFonts w:hint="eastAsia"/>
         </w:rPr>
-        <w:t>下，获得最大的利润。</w:t>
+        <w:t>下，获得最大的利润</w:t>
+      </w:r>
+      <w:r>
+        <w:rPr>
+          <w:rFonts w:hint="eastAsia"/>
+        </w:rPr>
+        <w:t>，是非常重要的</w:t>
+      </w:r>
+      <w:bookmarkStart w:id="0" w:name="_GoBack"/>
+      <w:bookmarkEnd w:id="0"/>
+      <w:r>
+        <w:rPr>
+          <w:rFonts w:hint="eastAsia"/>
+        </w:rPr>
+        <w:t>。</w:t>
       </w:r>
     </w:p>
     <w:p>
@@ -169,14 +195,14 @@
         <w:rPr>
           <w:rFonts w:hint="eastAsia"/>
         </w:rPr>
-        <w:t>书预测</w:t>
+        <w:t>书预</w:t>
       </w:r>
       <w:proofErr w:type="gramEnd"/>
       <w:r>
         <w:rPr>
           <w:rFonts w:hint="eastAsia"/>
         </w:rPr>
-        <w:t>的受欢迎程度的总和作为</w:t>
+        <w:t>测的受欢迎程度的总和作为</w:t>
       </w:r>
       <w:r>
         <w:rPr>
@@ -334,13 +360,7 @@
         <w:rPr>
           <w:rFonts w:hint="eastAsia"/>
         </w:rPr>
-        <w:t>最大利润都和</w:t>
-      </w:r>
-      <w:r>
-        <w:rPr>
-          <w:rFonts w:hint="eastAsia"/>
-        </w:rPr>
-        <w:t>强势程度为最大值的</w:t>
+        <w:t>最大利润都和强势程度为最大值的</w:t>
       </w:r>
       <w:r>
         <w:rPr>
@@ -361,31 +381,7 @@
         <w:rPr>
           <w:rFonts w:hint="eastAsia"/>
         </w:rPr>
-        <w:t>时一样，</w:t>
-      </w:r>
-      <w:r>
-        <w:rPr>
-          <w:rFonts w:hint="eastAsia"/>
-        </w:rPr>
-        <w:t>强势程度</w:t>
-      </w:r>
-      <w:r>
-        <w:rPr>
-          <w:rFonts w:hint="eastAsia"/>
-        </w:rPr>
-        <w:t>超过</w:t>
-      </w:r>
-      <w:r>
-        <w:rPr>
-          <w:rFonts w:hint="eastAsia"/>
-        </w:rPr>
-        <w:t>最大值</w:t>
-      </w:r>
-      <w:r>
-        <w:rPr>
-          <w:rFonts w:hint="eastAsia"/>
-        </w:rPr>
-        <w:t>的</w:t>
+        <w:t>时一样，强势程度超过最大值的</w:t>
       </w:r>
       <w:r>
         <w:rPr>
@@ -406,13 +402,7 @@
         <w:rPr>
           <w:rFonts w:hint="eastAsia"/>
         </w:rPr>
-        <w:t>时</w:t>
-      </w:r>
-      <w:r>
-        <w:rPr>
-          <w:rFonts w:hint="eastAsia"/>
-        </w:rPr>
-        <w:t>，</w:t>
+        <w:t>时，</w:t>
       </w:r>
       <w:r>
         <w:rPr>
@@ -424,13 +414,7 @@
         <w:rPr>
           <w:rFonts w:hint="eastAsia"/>
         </w:rPr>
-        <w:t>最大利润才略有减小。因此，我们给出建议：将</w:t>
-      </w:r>
-      <w:r>
-        <w:rPr>
-          <w:rFonts w:hint="eastAsia"/>
-        </w:rPr>
-        <w:t>强势程度为最大值的</w:t>
+        <w:t>最大利润才略有减小。因此，我们给出建议：将强势程度为最大值的</w:t>
       </w:r>
       <w:r>
         <w:rPr>
@@ -451,13 +435,7 @@
         <w:rPr>
           <w:rFonts w:hint="eastAsia"/>
         </w:rPr>
-        <w:t>时</w:t>
-      </w:r>
-      <w:r>
-        <w:rPr>
-          <w:rFonts w:hint="eastAsia"/>
-        </w:rPr>
-        <w:t>可以获得最大利润的书号</w:t>
+        <w:t>时可以获得最大利润的书号</w:t>
       </w:r>
       <w:r>
         <w:rPr>
@@ -712,41 +690,18 @@
     <w:p>
       <w:pPr>
         <w:ind w:firstLine="420"/>
-        <w:rPr>
-          <w:rFonts w:hint="eastAsia"/>
-        </w:rPr>
-      </w:pPr>
-      <w:r>
-        <w:t>4.3</w:t>
-      </w:r>
-      <w:r>
-        <w:t xml:space="preserve"> </w:t>
-      </w:r>
-      <w:r>
-        <w:rPr>
-          <w:rFonts w:hint="eastAsia"/>
-        </w:rPr>
-        <w:t>对某课程的</w:t>
-      </w:r>
-      <w:r>
-        <w:rPr>
-          <w:rFonts w:hint="eastAsia"/>
-        </w:rPr>
-        <w:t>书的利润</w:t>
-      </w:r>
-      <w:r>
-        <w:rPr>
-          <w:rFonts w:hint="eastAsia"/>
-        </w:rPr>
-        <w:t>的理解</w:t>
-      </w:r>
-    </w:p>
-    <w:p>
-      <w:pPr>
-        <w:rPr>
-          <w:rFonts w:hint="eastAsia"/>
-        </w:rPr>
-      </w:pPr>
+      </w:pPr>
+      <w:r>
+        <w:t xml:space="preserve">4.3 </w:t>
+      </w:r>
+      <w:r>
+        <w:rPr>
+          <w:rFonts w:hint="eastAsia"/>
+        </w:rPr>
+        <w:t>对某课程的书的利润的理解</w:t>
+      </w:r>
+    </w:p>
+    <w:p>
       <w:r>
         <w:tab/>
         <w:t>4.4</w:t>
@@ -794,11 +749,6 @@
       </w:r>
     </w:p>
     <w:p>
-      <w:pPr>
-        <w:rPr>
-          <w:rFonts w:hint="eastAsia"/>
-        </w:rPr>
-      </w:pPr>
       <w:r>
         <w:tab/>
         <w:t>5.1</w:t>
@@ -817,11 +767,6 @@
       </w:r>
     </w:p>
     <w:p>
-      <w:pPr>
-        <w:rPr>
-          <w:rFonts w:hint="eastAsia"/>
-        </w:rPr>
-      </w:pPr>
       <w:r>
         <w:tab/>
         <w:t xml:space="preserve">5.2 </w:t>
@@ -878,11 +823,6 @@
       </w:r>
     </w:p>
     <w:p>
-      <w:pPr>
-        <w:rPr>
-          <w:rFonts w:hint="eastAsia"/>
-        </w:rPr>
-      </w:pPr>
       <w:r>
         <w:tab/>
         <w:t xml:space="preserve">6.2 </w:t>
@@ -936,11 +876,6 @@
       </w:r>
     </w:p>
     <w:p>
-      <w:pPr>
-        <w:rPr>
-          <w:rFonts w:hint="eastAsia"/>
-        </w:rPr>
-      </w:pPr>
       <w:r>
         <w:tab/>
         <w:t xml:space="preserve">7.2 </w:t>
@@ -951,8 +886,6 @@
         </w:rPr>
         <w:t>优化模型的求解</w:t>
       </w:r>
-      <w:bookmarkStart w:id="0" w:name="_GoBack"/>
-      <w:bookmarkEnd w:id="0"/>
     </w:p>
     <w:p>
       <w:r>
@@ -980,11 +913,6 @@
       </w:r>
     </w:p>
     <w:p>
-      <w:pPr>
-        <w:rPr>
-          <w:rFonts w:hint="eastAsia"/>
-        </w:rPr>
-      </w:pPr>
       <w:r>
         <w:rPr>
           <w:rFonts w:hint="eastAsia"/>
